--- a/psico/CONSTITUIÇÃO FEDERATIVA DOS BRODERS.docx
+++ b/psico/CONSTITUIÇÃO FEDERATIVA DOS BRODERS.docx
@@ -157,22 +157,446 @@
         <w:jc w:val="center"/>
       </w:pPr>
       <w:r>
+        <w:t xml:space="preserve">Art. 1º A República Federativa dos Broders, formada pela união indissolúvel dos merdas: Caroline Santos, Eric Santos, </w:t>
+      </w:r>
+      <w:r>
+        <w:t>Guilherme Oliveira, Igor Melo, Kaio Jesus, Luan Moraes, Thiago Mairink</w:t>
+      </w:r>
+      <w:r>
+        <w:t>, constitui-se em Estado democrático de direito e tem como fundamentos:</w:t>
+      </w:r>
+    </w:p>
+    <w:p>
+      <w:pPr>
+        <w:ind w:firstLine="708"/>
+      </w:pPr>
+      <w:r>
+        <w:t>I - a soberania</w:t>
+      </w:r>
+      <w:r>
+        <w:t xml:space="preserve"> do homem</w:t>
+      </w:r>
+      <w:r>
+        <w:t>;</w:t>
+      </w:r>
+    </w:p>
+    <w:p>
+      <w:pPr>
+        <w:ind w:firstLine="708"/>
+      </w:pPr>
+      <w:r>
+        <w:t xml:space="preserve">II - a </w:t>
+      </w:r>
+      <w:r>
+        <w:t>morte aos comunistas</w:t>
+      </w:r>
+      <w:r>
+        <w:t>;</w:t>
+      </w:r>
+    </w:p>
+    <w:p>
+      <w:pPr>
+        <w:ind w:firstLine="708"/>
+      </w:pPr>
+      <w:r>
+        <w:t>III</w:t>
+      </w:r>
+      <w:r>
+        <w:t xml:space="preserve"> </w:t>
+      </w:r>
+      <w:r>
+        <w:t>–</w:t>
+      </w:r>
+      <w:r>
+        <w:t xml:space="preserve"> o</w:t>
+      </w:r>
+      <w:r>
+        <w:t xml:space="preserve"> bom uso da gramática</w:t>
+      </w:r>
+      <w:r>
+        <w:t>.</w:t>
+      </w:r>
+    </w:p>
+    <w:p>
+      <w:pPr>
+        <w:ind w:firstLine="708"/>
+      </w:pPr>
+      <w:r>
+        <w:t>Parágr</w:t>
+      </w:r>
+      <w:r>
+        <w:t xml:space="preserve">afo único. Todo o poder emana dos </w:t>
+      </w:r>
+      <w:r>
+        <w:rPr>
+          <w:i/>
+        </w:rPr>
+        <w:t>Broders</w:t>
+      </w:r>
+      <w:r>
+        <w:t>, que o exerce po</w:t>
+      </w:r>
+      <w:r>
+        <w:t>r meio de representantes eleitos</w:t>
+      </w:r>
+      <w:r>
+        <w:t>, nos termos desta Constituição.</w:t>
+      </w:r>
+    </w:p>
+    <w:p>
+      <w:pPr>
+        <w:jc w:val="center"/>
+      </w:pPr>
+      <w:r>
+        <w:t xml:space="preserve">Art. 2º São Poderes dos </w:t>
+      </w:r>
+      <w:r>
+        <w:rPr>
+          <w:i/>
+        </w:rPr>
+        <w:t>Broders</w:t>
+      </w:r>
+      <w:r>
+        <w:t>, independentes e harmônicos entre si, o Legislativo, o Executivo e o Judiciário.</w:t>
+      </w:r>
+    </w:p>
+    <w:p>
+      <w:pPr>
+        <w:jc w:val="center"/>
+      </w:pPr>
+      <w:r>
+        <w:t>TÍTULO II</w:t>
+      </w:r>
+    </w:p>
+    <w:p>
+      <w:pPr>
+        <w:jc w:val="center"/>
+      </w:pPr>
+      <w:r>
+        <w:t>DOS DIREITOS E GARANTIAS FUNDAMENTAIS</w:t>
+      </w:r>
+    </w:p>
+    <w:p>
+      <w:pPr>
+        <w:jc w:val="center"/>
+      </w:pPr>
+      <w:r>
+        <w:t>CAPÍTULO I</w:t>
+      </w:r>
+    </w:p>
+    <w:p>
+      <w:pPr>
+        <w:jc w:val="center"/>
+      </w:pPr>
+      <w:r>
+        <w:t>DOS DIREITOS E DEVERES INDIVIDUAIS E COLETIVOS</w:t>
+      </w:r>
+    </w:p>
+    <w:p>
+      <w:r>
         <w:t>A</w:t>
       </w:r>
       <w:r>
-        <w:t>rt. 1º A República Federativa dos Broders</w:t>
-      </w:r>
-      <w:r>
-        <w:t xml:space="preserve">, formada pela união indissolúvel dos </w:t>
-      </w:r>
-      <w:r>
-        <w:t xml:space="preserve">merdas: Caroline Santos, Eric Santos, </w:t>
-      </w:r>
-      <w:r>
-        <w:t>Guilherme Oliveira, Igor Melo, Kaio Jesus, Luan Moraes, Thiago Mairink</w:t>
-      </w:r>
-      <w:r>
-        <w:t>, constitui-se em Estado democrático de direito e tem como fundamentos:</w:t>
+        <w:t>rt. 3</w:t>
+      </w:r>
+      <w:r>
+        <w:t xml:space="preserve">º Todos são </w:t>
+      </w:r>
+      <w:r>
+        <w:t>diferentes</w:t>
+      </w:r>
+      <w:r>
+        <w:t xml:space="preserve"> perante a lei, garantindo-se aos </w:t>
+      </w:r>
+      <w:r>
+        <w:rPr>
+          <w:i/>
+        </w:rPr>
+        <w:t>Broders</w:t>
+      </w:r>
+      <w:r>
+        <w:t xml:space="preserve"> e aos estrangeiros </w:t>
+      </w:r>
+      <w:r>
+        <w:t>presentes</w:t>
+      </w:r>
+      <w:r>
+        <w:t xml:space="preserve"> no </w:t>
+      </w:r>
+      <w:r>
+        <w:t>Colégio</w:t>
+      </w:r>
+      <w:r>
+        <w:t xml:space="preserve"> a inviolabilidade do direito a</w:t>
+      </w:r>
+      <w:r>
+        <w:t xml:space="preserve"> </w:t>
+      </w:r>
+      <w:r>
+        <w:t>fazer piadas</w:t>
+      </w:r>
+      <w:r>
+        <w:t>, à igualdade</w:t>
+      </w:r>
+      <w:r>
+        <w:t xml:space="preserve"> entre homens</w:t>
+      </w:r>
+      <w:r>
+        <w:t>, à segurança e à</w:t>
+      </w:r>
+      <w:r>
+        <w:t xml:space="preserve"> propriedade - 10/10 (</w:t>
+      </w:r>
+      <w:proofErr w:type="gramStart"/>
+      <w:r>
+        <w:t xml:space="preserve">dez </w:t>
+      </w:r>
+      <w:proofErr w:type="spellStart"/>
+      <w:r>
+        <w:t>dez</w:t>
+      </w:r>
+      <w:proofErr w:type="spellEnd"/>
+      <w:proofErr w:type="gramEnd"/>
+      <w:r>
+        <w:t xml:space="preserve">), </w:t>
+      </w:r>
+      <w:r>
+        <w:t>nos termos seguintes:</w:t>
+      </w:r>
+    </w:p>
+    <w:p>
+      <w:pPr>
+        <w:jc w:val="center"/>
+      </w:pPr>
+      <w:r>
+        <w:t xml:space="preserve">I - homens e mulheres </w:t>
+      </w:r>
+      <w:r>
+        <w:t xml:space="preserve">não </w:t>
+      </w:r>
+      <w:r>
+        <w:t xml:space="preserve">são iguais em direitos e obrigações, nos termos desta Constituição; </w:t>
+      </w:r>
+    </w:p>
+    <w:p>
+      <w:r>
+        <w:t>II</w:t>
+      </w:r>
+      <w:r>
+        <w:t xml:space="preserve"> - ninguém será submetido a tortura nem a tratamento desumano ou degradante</w:t>
+      </w:r>
+      <w:r>
+        <w:t>, a não ser que mereça</w:t>
+      </w:r>
+      <w:r>
+        <w:t xml:space="preserve">; </w:t>
+      </w:r>
+    </w:p>
+    <w:p>
+      <w:r>
+        <w:t>III</w:t>
+      </w:r>
+      <w:r>
+        <w:t xml:space="preserve"> - é livre a manifestação do pensamento</w:t>
+      </w:r>
+      <w:r>
+        <w:t xml:space="preserve"> masculino</w:t>
+      </w:r>
+      <w:r>
+        <w:t xml:space="preserve">, sendo vedado o </w:t>
+      </w:r>
+      <w:r>
+        <w:t>feminino</w:t>
+      </w:r>
+      <w:r>
+        <w:t xml:space="preserve">; </w:t>
+      </w:r>
+    </w:p>
+    <w:p>
+      <w:r>
+        <w:t>VI - é assegurad</w:t>
+      </w:r>
+      <w:r>
+        <w:t>o</w:t>
+      </w:r>
+      <w:r>
+        <w:t xml:space="preserve">, nos termos da lei, um </w:t>
+      </w:r>
+      <w:r>
+        <w:rPr>
+          <w:i/>
+        </w:rPr>
+        <w:t>broder</w:t>
+      </w:r>
+      <w:r>
+        <w:t xml:space="preserve"> ter no mínimo 0 (zero) e no máximo </w:t>
+      </w:r>
+      <w:r>
+        <w:t>1</w:t>
+      </w:r>
+      <w:r>
+        <w:t xml:space="preserve"> (</w:t>
+      </w:r>
+      <w:r>
+        <w:t>uma</w:t>
+      </w:r>
+      <w:r>
+        <w:t xml:space="preserve">) 10/10 (dez </w:t>
+      </w:r>
+      <w:proofErr w:type="spellStart"/>
+      <w:r>
+        <w:t>dez</w:t>
+      </w:r>
+      <w:proofErr w:type="spellEnd"/>
+      <w:r>
+        <w:t>)</w:t>
+      </w:r>
+      <w:r>
+        <w:t xml:space="preserve"> principal</w:t>
+      </w:r>
+      <w:r>
+        <w:t xml:space="preserve">, </w:t>
+      </w:r>
+      <w:r>
+        <w:t>sendo proibido o ato de talaricar ou ser talaricado;</w:t>
+      </w:r>
+      <w:r>
+        <w:t xml:space="preserve"> </w:t>
+      </w:r>
+      <w:r>
+        <w:t xml:space="preserve">no </w:t>
+      </w:r>
+      <w:r>
+        <w:t xml:space="preserve">mínimo 0 (zero) e no máximo </w:t>
+      </w:r>
+      <w:r>
+        <w:t>2</w:t>
+      </w:r>
+      <w:r>
+        <w:t xml:space="preserve"> (</w:t>
+      </w:r>
+      <w:r>
+        <w:t>duas</w:t>
+      </w:r>
+      <w:r>
+        <w:t>)</w:t>
+      </w:r>
+      <w:r>
+        <w:t xml:space="preserve"> 10/10 (</w:t>
+      </w:r>
+      <w:proofErr w:type="gramStart"/>
+      <w:r>
+        <w:t xml:space="preserve">dez </w:t>
+      </w:r>
+      <w:proofErr w:type="spellStart"/>
+      <w:r>
+        <w:t>dez</w:t>
+      </w:r>
+      <w:proofErr w:type="spellEnd"/>
+      <w:proofErr w:type="gramEnd"/>
+      <w:r>
+        <w:t>) secundárias,</w:t>
+      </w:r>
+      <w:r>
+        <w:t xml:space="preserve"> </w:t>
+      </w:r>
+      <w:r>
+        <w:t xml:space="preserve">sendo o talaricável desde que </w:t>
+      </w:r>
+      <w:r>
+        <w:t>haja consentimento do broder</w:t>
+      </w:r>
+      <w:r>
+        <w:t>;</w:t>
+      </w:r>
+    </w:p>
+    <w:p>
+      <w:pPr>
+        <w:jc w:val="center"/>
+      </w:pPr>
+    </w:p>
+    <w:p>
+      <w:pPr>
+        <w:jc w:val="center"/>
+      </w:pPr>
+      <w:r>
+        <w:lastRenderedPageBreak/>
+        <w:t>CAPÍTULO I</w:t>
+      </w:r>
+      <w:r>
+        <w:t>I</w:t>
+      </w:r>
+    </w:p>
+    <w:p>
+      <w:pPr>
+        <w:jc w:val="center"/>
+      </w:pPr>
+      <w:r>
+        <w:t>DO BOM USO DA LÍNGUA</w:t>
+      </w:r>
+    </w:p>
+    <w:p>
+      <w:r>
+        <w:t>Art. 4º</w:t>
+      </w:r>
+      <w:r>
+        <w:t xml:space="preserve"> É </w:t>
+      </w:r>
+      <w:r>
+        <w:t>ve</w:t>
+      </w:r>
+      <w:r>
+        <w:t>d</w:t>
+      </w:r>
+      <w:r>
+        <w:t>ado a</w:t>
+      </w:r>
+      <w:r>
+        <w:t xml:space="preserve"> qualquer ser, humano (homem) ou merda (mulher),</w:t>
+      </w:r>
+      <w:r>
+        <w:t xml:space="preserve"> </w:t>
+      </w:r>
+      <w:r>
+        <w:t xml:space="preserve">a </w:t>
+      </w:r>
+      <w:r>
+        <w:t xml:space="preserve">má </w:t>
+      </w:r>
+      <w:r>
+        <w:t xml:space="preserve">utilização </w:t>
+      </w:r>
+      <w:r>
+        <w:t xml:space="preserve">do </w:t>
+      </w:r>
+      <w:r>
+        <w:t>Portugu</w:t>
+      </w:r>
+      <w:r>
+        <w:t>ês, sendo sujeito à pena de no mínimo 2 (dois) elevado ao número de erros e no máximo 2</w:t>
+      </w:r>
+      <w:r>
+        <w:t xml:space="preserve"> (dois)</w:t>
+      </w:r>
+      <w:r>
+        <w:t xml:space="preserve"> elevado ao infinito em casos decididos pela União</w:t>
+      </w:r>
+      <w:r>
+        <w:t>, sendo apenas interrompidas pela contagem de 1 (um) a 10 (dez)</w:t>
+      </w:r>
+      <w:r>
+        <w:t>.</w:t>
+      </w:r>
+    </w:p>
+    <w:p>
+      <w:r>
+        <w:t>São erros intoleráveis</w:t>
+      </w:r>
+      <w:r>
+        <w:t>:</w:t>
+      </w:r>
+      <w:r>
+        <w:t xml:space="preserve"> </w:t>
       </w:r>
     </w:p>
     <w:p>
@@ -180,13 +604,31 @@
         <w:ind w:firstLine="708"/>
       </w:pPr>
       <w:r>
-        <w:t>I - a soberania</w:t>
-      </w:r>
-      <w:r>
-        <w:t xml:space="preserve"> do homem</w:t>
-      </w:r>
-      <w:r>
-        <w:t>;</w:t>
+        <w:t>4.1.</w:t>
+      </w:r>
+      <w:r>
+        <w:t xml:space="preserve">1 </w:t>
+      </w:r>
+      <w:r>
+        <w:t>- U</w:t>
+      </w:r>
+      <w:r>
+        <w:t xml:space="preserve">tilização de </w:t>
+      </w:r>
+      <w:r>
+        <w:t>pronome</w:t>
+      </w:r>
+      <w:r>
+        <w:t xml:space="preserve"> reto</w:t>
+      </w:r>
+      <w:r>
+        <w:t xml:space="preserve"> </w:t>
+      </w:r>
+      <w:r>
+        <w:t>como objeto direto</w:t>
+      </w:r>
+      <w:r>
+        <w:t>.</w:t>
       </w:r>
     </w:p>
     <w:p>
@@ -194,13 +636,16 @@
         <w:ind w:firstLine="708"/>
       </w:pPr>
       <w:r>
-        <w:t xml:space="preserve">II - a </w:t>
-      </w:r>
-      <w:r>
-        <w:t>morte aos comunistas</w:t>
-      </w:r>
-      <w:r>
-        <w:t>;</w:t>
+        <w:t xml:space="preserve">4.1.2 </w:t>
+      </w:r>
+      <w:r>
+        <w:t xml:space="preserve">- </w:t>
+      </w:r>
+      <w:r>
+        <w:t>di</w:t>
+      </w:r>
+      <w:r>
+        <w:t>scordância verbal e/ou nominal.</w:t>
       </w:r>
     </w:p>
     <w:p>
@@ -208,311 +653,51 @@
         <w:ind w:firstLine="708"/>
       </w:pPr>
       <w:r>
-        <w:t>III</w:t>
-      </w:r>
-      <w:r>
-        <w:t xml:space="preserve"> </w:t>
-      </w:r>
-      <w:r>
-        <w:t>–</w:t>
-      </w:r>
-      <w:r>
-        <w:t xml:space="preserve"> o</w:t>
-      </w:r>
-      <w:r>
-        <w:t xml:space="preserve"> bom uso da gramática</w:t>
+        <w:t>4.1.3</w:t>
+      </w:r>
+      <w:r>
+        <w:t xml:space="preserve"> -</w:t>
+      </w:r>
+      <w:r>
+        <w:t xml:space="preserve"> </w:t>
+      </w:r>
+      <w:r>
+        <w:t>Utilização de palavras inexistentes.</w:t>
+      </w:r>
+    </w:p>
+    <w:p>
+      <w:pPr>
+        <w:ind w:firstLine="708"/>
+      </w:pPr>
+      <w:r>
+        <w:t>4.1.4 - Cacofonia.</w:t>
+      </w:r>
+    </w:p>
+    <w:p>
+      <w:pPr>
+        <w:ind w:firstLine="708"/>
+      </w:pPr>
+      <w:r>
+        <w:t>P</w:t>
+      </w:r>
+      <w:r>
+        <w:t>ena de 2 elevado a N tapas</w:t>
+      </w:r>
+      <w:r>
+        <w:t>, sendo N o número de vezes</w:t>
+      </w:r>
+      <w:r>
+        <w:t xml:space="preserve"> em que a regra deste </w:t>
+      </w:r>
+      <w:r>
+        <w:t>caput</w:t>
+      </w:r>
+      <w:r>
+        <w:t xml:space="preserve"> for desrespeitada</w:t>
       </w:r>
       <w:r>
         <w:t>.</w:t>
       </w:r>
-    </w:p>
-    <w:p>
-      <w:pPr>
-        <w:ind w:firstLine="708"/>
-      </w:pPr>
-      <w:r>
-        <w:t>Parágr</w:t>
-      </w:r>
-      <w:r>
-        <w:t xml:space="preserve">afo único. Todo o poder emana dos </w:t>
-      </w:r>
-      <w:r>
-        <w:rPr>
-          <w:i/>
-        </w:rPr>
-        <w:t>Broders</w:t>
-      </w:r>
-      <w:r>
-        <w:t>, que o exerce por meio de representantes eleitos ou diretamente, nos termos desta Constituição.</w:t>
-      </w:r>
-    </w:p>
-    <w:p>
-      <w:pPr>
-        <w:jc w:val="center"/>
-      </w:pPr>
-      <w:r>
-        <w:t>Art. 2º São Poderes d</w:t>
-      </w:r>
-      <w:r>
-        <w:t>os</w:t>
-      </w:r>
-      <w:r>
-        <w:t xml:space="preserve"> </w:t>
-      </w:r>
-      <w:r>
-        <w:rPr>
-          <w:i/>
-        </w:rPr>
-        <w:t>Broders</w:t>
-      </w:r>
-      <w:r>
-        <w:t>, independentes e harmônicos entre si, o Legislativo, o Executivo e o Judiciário.</w:t>
-      </w:r>
-    </w:p>
-    <w:p>
-      <w:pPr>
-        <w:jc w:val="center"/>
-      </w:pPr>
-      <w:r>
-        <w:t>TÍTULO II</w:t>
-      </w:r>
-    </w:p>
-    <w:p>
-      <w:pPr>
-        <w:jc w:val="center"/>
-      </w:pPr>
-      <w:r>
-        <w:t>DOS DIREITOS E GARANTIAS FUNDAMENTAIS</w:t>
-      </w:r>
-    </w:p>
-    <w:p>
-      <w:pPr>
-        <w:jc w:val="center"/>
-      </w:pPr>
-      <w:r>
-        <w:t>CAPÍTULO I</w:t>
-      </w:r>
-    </w:p>
-    <w:p>
-      <w:pPr>
-        <w:jc w:val="center"/>
-      </w:pPr>
-      <w:r>
-        <w:t>DOS DIREITOS E DEVERES INDIVIDUAIS E COLETIVOS</w:t>
-      </w:r>
-    </w:p>
-    <w:p>
-      <w:r>
-        <w:t>A</w:t>
-      </w:r>
-      <w:r>
-        <w:t>rt. 3</w:t>
-      </w:r>
-      <w:r>
-        <w:t xml:space="preserve">º Todos são iguais perante a lei, sem distinção de qualquer natureza, garantindo-se aos </w:t>
-      </w:r>
-      <w:r>
-        <w:rPr>
-          <w:i/>
-        </w:rPr>
-        <w:t>Broders</w:t>
-      </w:r>
-      <w:r>
-        <w:t xml:space="preserve"> e aos estrangeiros residentes no </w:t>
-      </w:r>
-      <w:r>
-        <w:t>Colégio</w:t>
-      </w:r>
-      <w:r>
-        <w:t xml:space="preserve"> a inviolabilidade do direito à </w:t>
-      </w:r>
-      <w:r>
-        <w:t>fazer piadas</w:t>
-      </w:r>
-      <w:r>
-        <w:t>, à igualdade</w:t>
-      </w:r>
-      <w:r>
-        <w:t xml:space="preserve"> entre homens</w:t>
-      </w:r>
-      <w:r>
-        <w:t>, à segurança e à</w:t>
-      </w:r>
-      <w:r>
-        <w:t xml:space="preserve"> propriedade -</w:t>
-      </w:r>
-      <w:r>
-        <w:t xml:space="preserve"> 10/10 (dez dez), </w:t>
-      </w:r>
-      <w:r>
-        <w:t>nos termos seguintes:</w:t>
-      </w:r>
-    </w:p>
-    <w:p>
-      <w:pPr>
-        <w:jc w:val="center"/>
-      </w:pPr>
-      <w:r>
-        <w:t xml:space="preserve">I - homens e mulheres </w:t>
-      </w:r>
-      <w:r>
-        <w:t xml:space="preserve">não </w:t>
-      </w:r>
-      <w:r>
-        <w:t xml:space="preserve">são iguais em direitos e obrigações, nos termos desta Constituição; </w:t>
-      </w:r>
-    </w:p>
-    <w:p>
-      <w:r>
-        <w:t>II</w:t>
-      </w:r>
-      <w:r>
-        <w:t xml:space="preserve"> - ninguém será submetido a tortura nem a tratamento desumano ou degradante</w:t>
-      </w:r>
-      <w:r>
-        <w:t>, a não ser que mereça</w:t>
-      </w:r>
-      <w:r>
-        <w:t xml:space="preserve">; </w:t>
-      </w:r>
-    </w:p>
-    <w:p>
-      <w:r>
-        <w:t>III</w:t>
-      </w:r>
-      <w:r>
-        <w:t xml:space="preserve"> - é livre a manifestação do pensamento</w:t>
-      </w:r>
-      <w:r>
-        <w:t xml:space="preserve"> masculino</w:t>
-      </w:r>
-      <w:r>
-        <w:t xml:space="preserve">, sendo vedado o </w:t>
-      </w:r>
-      <w:r>
-        <w:t>feminino</w:t>
-      </w:r>
-      <w:r>
-        <w:t xml:space="preserve">; </w:t>
-      </w:r>
-    </w:p>
-    <w:p>
-      <w:r>
-        <w:t xml:space="preserve">VI - é assegurada, nos termos da lei, </w:t>
-      </w:r>
-      <w:r>
-        <w:t xml:space="preserve">um </w:t>
-      </w:r>
-      <w:r>
-        <w:rPr>
-          <w:i/>
-        </w:rPr>
-        <w:t>broder</w:t>
-      </w:r>
-      <w:r>
-        <w:t xml:space="preserve"> ter no mínimo 0 (zero) e no máximo 3 (três) 10/10 (dez dez), sendo</w:t>
-      </w:r>
-      <w:r>
-        <w:t xml:space="preserve"> proibido</w:t>
-      </w:r>
-      <w:r>
-        <w:t xml:space="preserve"> o ato de talaricar ou ser talaricado</w:t>
-      </w:r>
-      <w:r>
-        <w:t>;</w:t>
-      </w:r>
-    </w:p>
-    <w:p>
-      <w:r>
-        <w:t>VI</w:t>
-      </w:r>
-      <w:r>
-        <w:t>I</w:t>
-      </w:r>
-      <w:r>
-        <w:t xml:space="preserve"> </w:t>
-      </w:r>
-      <w:r>
-        <w:t>–</w:t>
-      </w:r>
-      <w:r>
-        <w:t xml:space="preserve"> </w:t>
-      </w:r>
-      <w:r>
-        <w:t>todo ser, humano (homem) ou merda (mulher)</w:t>
-      </w:r>
-      <w:r>
-        <w:t xml:space="preserve">, deverá seguir as regras </w:t>
-      </w:r>
-      <w:r>
-        <w:t xml:space="preserve">previstas </w:t>
-      </w:r>
-      <w:r>
-        <w:t>nesta Constituição</w:t>
-      </w:r>
-      <w:r>
-        <w:t xml:space="preserve">, sendo submetido às penalidades em caso de </w:t>
-      </w:r>
-      <w:r>
-        <w:t>infração</w:t>
-      </w:r>
-      <w:r>
-        <w:t>;</w:t>
-      </w:r>
-    </w:p>
-    <w:p>
-      <w:r>
-        <w:lastRenderedPageBreak/>
-        <w:t xml:space="preserve">Art. </w:t>
-      </w:r>
-      <w:r>
-        <w:t>4</w:t>
-      </w:r>
-      <w:r>
-        <w:t>º</w:t>
-      </w:r>
-      <w:r>
-        <w:t xml:space="preserve"> É </w:t>
-      </w:r>
-      <w:r>
-        <w:t>ve</w:t>
-      </w:r>
-      <w:r>
-        <w:t>d</w:t>
-      </w:r>
-      <w:r>
-        <w:t>ado a</w:t>
-      </w:r>
-      <w:r>
-        <w:t xml:space="preserve"> qualquer ser</w:t>
-      </w:r>
-      <w:r>
-        <w:t>, humano (homem) ou merda (mulher),</w:t>
-      </w:r>
-      <w:r>
-        <w:t xml:space="preserve"> </w:t>
-      </w:r>
-      <w:r>
-        <w:t>a utilização de pronome</w:t>
-      </w:r>
-      <w:r>
-        <w:t xml:space="preserve"> reto</w:t>
-      </w:r>
-      <w:r>
-        <w:t xml:space="preserve"> </w:t>
-      </w:r>
-      <w:r>
-        <w:t>como objeto direto. Pena de 2 elevado a N tapas</w:t>
-      </w:r>
-      <w:r>
-        <w:t>, sendo N o número de vezes</w:t>
-      </w:r>
-      <w:r>
-        <w:t xml:space="preserve"> em que a regra deste artigo for desrespeitada</w:t>
-      </w:r>
-      <w:r>
-        <w:t>.</w:t>
-      </w:r>
       <w:r>
         <w:t xml:space="preserve"> </w:t>
       </w:r>
@@ -522,16 +707,10 @@
     </w:p>
     <w:p>
       <w:r>
-        <w:t xml:space="preserve">I </w:t>
-      </w:r>
-      <w:r>
-        <w:t>–</w:t>
-      </w:r>
-      <w:r>
-        <w:t xml:space="preserve"> </w:t>
-      </w:r>
-      <w:r>
-        <w:t>Sexo. Caso o ser seja do sexo feminino (merda), a pena poderá ser</w:t>
+        <w:t>I –</w:t>
+      </w:r>
+      <w:r>
+        <w:t xml:space="preserve"> Caso o ser seja do sexo feminino (merda), a pena poderá ser</w:t>
       </w:r>
       <w:r>
         <w:t xml:space="preserve"> </w:t>
@@ -545,7 +724,36 @@
           <w:color w:val="545454"/>
           <w:shd w:val="clear" w:color="auto" w:fill="FFFFFF"/>
         </w:rPr>
-        <w:t>∞</w:t>
+        <w:t xml:space="preserve">∞ ∞ </w:t>
+      </w:r>
+      <w:r>
+        <w:t>(infinito infinito)</w:t>
+      </w:r>
+      <w:r>
+        <w:t>, sendo interrompida apenas pela contagem, feita pela merda em voz alt</w:t>
+      </w:r>
+      <w:r>
+        <w:t>a e clara, de 1 (um) a 10 (dez)</w:t>
+      </w:r>
+      <w:r>
+        <w:t xml:space="preserve">; </w:t>
+      </w:r>
+    </w:p>
+    <w:p>
+      <w:r>
+        <w:t xml:space="preserve">II – </w:t>
+      </w:r>
+      <w:r>
+        <w:t xml:space="preserve">Em caso de mais de um erro simultâneo, </w:t>
+      </w:r>
+      <w:r>
+        <w:t xml:space="preserve">a pena </w:t>
+      </w:r>
+      <w:r>
+        <w:t>s</w:t>
+      </w:r>
+      <w:r>
+        <w:t xml:space="preserve">erá de </w:t>
       </w:r>
       <w:r>
         <w:rPr>
@@ -553,32 +761,49 @@
           <w:color w:val="545454"/>
           <w:shd w:val="clear" w:color="auto" w:fill="FFFFFF"/>
         </w:rPr>
-        <w:t xml:space="preserve"> </w:t>
-      </w:r>
-      <w:r>
-        <w:rPr>
-          <w:rFonts w:ascii="Arial" w:hAnsi="Arial" w:cs="Arial"/>
-          <w:color w:val="545454"/>
-          <w:shd w:val="clear" w:color="auto" w:fill="FFFFFF"/>
-        </w:rPr>
-        <w:t>∞</w:t>
-      </w:r>
-      <w:r>
-        <w:rPr>
-          <w:rFonts w:ascii="Arial" w:hAnsi="Arial" w:cs="Arial"/>
-          <w:color w:val="545454"/>
-          <w:shd w:val="clear" w:color="auto" w:fill="FFFFFF"/>
-        </w:rPr>
-        <w:t xml:space="preserve"> </w:t>
+        <w:t xml:space="preserve">∞ ∞ </w:t>
       </w:r>
       <w:r>
         <w:t>(infinito infinito)</w:t>
       </w:r>
       <w:r>
-        <w:t>, sendo interrompida apenas pela contagem, feita pela merda em voz alt</w:t>
-      </w:r>
-      <w:r>
-        <w:t>a e clara, de 1 (um) a 10 (dez)</w:t>
+        <w:t xml:space="preserve"> </w:t>
+      </w:r>
+      <w:r>
+        <w:t>sendo interr</w:t>
+      </w:r>
+      <w:r>
+        <w:t xml:space="preserve">ompida pela contagem </w:t>
+      </w:r>
+      <w:r>
+        <w:t>de 1 (um) a 10 (dez)</w:t>
+      </w:r>
+      <w:r>
+        <w:t xml:space="preserve"> –</w:t>
+      </w:r>
+      <w:r>
+        <w:t xml:space="preserve"> </w:t>
+      </w:r>
+      <w:r>
+        <w:t>caso se</w:t>
+      </w:r>
+      <w:r>
+        <w:t xml:space="preserve"> tratar de um</w:t>
+      </w:r>
+      <w:r>
+        <w:t xml:space="preserve"> humano</w:t>
+      </w:r>
+      <w:r>
+        <w:t xml:space="preserve"> (homem)</w:t>
+      </w:r>
+      <w:r>
+        <w:t xml:space="preserve"> </w:t>
+      </w:r>
+      <w:r>
+        <w:t xml:space="preserve">e pela contagem de 1 (um) a 30 (trinta) – caso </w:t>
+      </w:r>
+      <w:r>
+        <w:t>se tratar de uma merda (mulher)</w:t>
       </w:r>
       <w:r>
         <w:t xml:space="preserve">; </w:t>
@@ -586,125 +811,188 @@
     </w:p>
     <w:p>
       <w:r>
-        <w:t>I</w:t>
-      </w:r>
-      <w:r>
-        <w:t>I</w:t>
+        <w:t>III</w:t>
       </w:r>
       <w:r>
         <w:t xml:space="preserve"> – </w:t>
       </w:r>
       <w:r>
-        <w:t>Cacofonia</w:t>
+        <w:t xml:space="preserve">Caso </w:t>
+      </w:r>
+      <w:r>
+        <w:t>a pena não possa ser cumprida por se tratar de</w:t>
+      </w:r>
+      <w:r>
+        <w:t xml:space="preserve"> um ser de autoridade (professor</w:t>
+      </w:r>
+      <w:r>
+        <w:t xml:space="preserve">, inspetor, policial, </w:t>
+      </w:r>
+      <w:r>
+        <w:t xml:space="preserve">diretor, coordenador, guarda, </w:t>
+      </w:r>
+      <w:r>
+        <w:t>etc.</w:t>
+      </w:r>
+      <w:r>
+        <w:t>)</w:t>
+      </w:r>
+      <w:r>
+        <w:t xml:space="preserve"> ou desconhecido</w:t>
+      </w:r>
+      <w:r>
+        <w:t xml:space="preserve">, a penalidade desta lei será transferida </w:t>
+      </w:r>
+      <w:r>
+        <w:t xml:space="preserve">preferencialmente </w:t>
+      </w:r>
+      <w:r>
+        <w:t xml:space="preserve">para a mulher (merda) </w:t>
+      </w:r>
+      <w:r>
+        <w:t>num raio de 6m (seis metros)</w:t>
+      </w:r>
+      <w:r>
+        <w:t xml:space="preserve"> </w:t>
+      </w:r>
+      <w:r>
+        <w:t xml:space="preserve">do </w:t>
+      </w:r>
+      <w:r>
+        <w:t>infrator, e caso não haja nenhuma merda (conhecida)</w:t>
+      </w:r>
+      <w:r>
+        <w:t>,</w:t>
+      </w:r>
+      <w:r>
+        <w:t xml:space="preserve"> deverá ser transferida para o humano mais próximo</w:t>
+      </w:r>
+      <w:r>
+        <w:t xml:space="preserve"> do infrator</w:t>
       </w:r>
       <w:r>
         <w:t>.</w:t>
       </w:r>
-      <w:r>
-        <w:t xml:space="preserve"> Caso o ser</w:t>
-      </w:r>
-      <w:r>
-        <w:t>, além de violar a regra deste artigo</w:t>
-      </w:r>
-      <w:r>
-        <w:t>, apresente cacofonia (exemplo: “vi ela”)</w:t>
-      </w:r>
-      <w:r>
-        <w:t xml:space="preserve">, a pena </w:t>
-      </w:r>
-      <w:r>
-        <w:t>s</w:t>
-      </w:r>
-      <w:r>
-        <w:t xml:space="preserve">erá de </w:t>
-      </w:r>
-      <w:r>
-        <w:rPr>
-          <w:rFonts w:ascii="Arial" w:hAnsi="Arial" w:cs="Arial"/>
-          <w:color w:val="545454"/>
-          <w:shd w:val="clear" w:color="auto" w:fill="FFFFFF"/>
-        </w:rPr>
-        <w:t xml:space="preserve">∞ ∞ </w:t>
-      </w:r>
-      <w:r>
-        <w:t>(infinito infinito)</w:t>
-      </w:r>
-      <w:r>
-        <w:t xml:space="preserve"> </w:t>
-      </w:r>
-      <w:r>
-        <w:t>sendo interr</w:t>
-      </w:r>
-      <w:r>
-        <w:t xml:space="preserve">ompida pela contagem </w:t>
-      </w:r>
-      <w:r>
-        <w:t>de 1 (um) a 10 (dez)</w:t>
-      </w:r>
-      <w:r>
-        <w:t xml:space="preserve"> –</w:t>
-      </w:r>
-      <w:r>
-        <w:t xml:space="preserve"> </w:t>
-      </w:r>
-      <w:r>
-        <w:t>caso se</w:t>
-      </w:r>
-      <w:r>
-        <w:t xml:space="preserve"> tratar de um</w:t>
-      </w:r>
-      <w:r>
-        <w:t xml:space="preserve"> humano</w:t>
-      </w:r>
-      <w:r>
-        <w:t xml:space="preserve"> (homem)</w:t>
-      </w:r>
-      <w:r>
-        <w:t xml:space="preserve"> </w:t>
-      </w:r>
-      <w:r>
-        <w:t xml:space="preserve">e pela contagem de 1 (um) a 30 (trinta) – caso </w:t>
-      </w:r>
-      <w:r>
-        <w:t>se tratar de uma merda (mulher)</w:t>
-      </w:r>
-      <w:r>
-        <w:t xml:space="preserve">; </w:t>
-      </w:r>
-    </w:p>
-    <w:p>
-      <w:r>
-        <w:t>Parágrafo único.</w:t>
-      </w:r>
-      <w:r>
-        <w:t xml:space="preserve"> Caso o infrator </w:t>
-      </w:r>
-      <w:r>
-        <w:t>seja um ser de autoridade (professor</w:t>
-      </w:r>
-      <w:r>
-        <w:t xml:space="preserve">, inspetor, policial, </w:t>
-      </w:r>
-      <w:r>
-        <w:t xml:space="preserve">diretor, coordenador, guarda, </w:t>
-      </w:r>
-      <w:r>
-        <w:t>etc</w:t>
-      </w:r>
-      <w:r>
-        <w:t>)</w:t>
-      </w:r>
-      <w:r>
-        <w:t xml:space="preserve"> ou desconhecido</w:t>
-      </w:r>
-      <w:r>
-        <w:t>, a penalidade desta lei será transferida para a mulher (merda) mais próxima</w:t>
-      </w:r>
-      <w:r>
-        <w:t xml:space="preserve"> do observador do erro</w:t>
+    </w:p>
+    <w:p>
+      <w:r>
+        <w:t xml:space="preserve">IV – Em caso de </w:t>
       </w:r>
       <w:bookmarkStart w:id="0" w:name="_GoBack"/>
       <w:bookmarkEnd w:id="0"/>
+      <w:r>
+        <w:t xml:space="preserve">penalidades </w:t>
+      </w:r>
+      <w:r>
+        <w:t xml:space="preserve">sem justificativas praticadas </w:t>
+      </w:r>
+      <w:r>
+        <w:t>por qualquer ser contra um ser humano (não-merda)</w:t>
+      </w:r>
+      <w:r>
+        <w:t xml:space="preserve">, receberá pena de 2 elevado </w:t>
+      </w:r>
+      <w:r>
+        <w:t>ao número de tapas recebidos</w:t>
+      </w:r>
+      <w:r>
+        <w:t>.</w:t>
+      </w:r>
+    </w:p>
+    <w:p>
+      <w:r>
+        <w:t>Parágrafo único.</w:t>
+      </w:r>
+      <w:r>
+        <w:t xml:space="preserve"> </w:t>
+      </w:r>
+      <w:r>
+        <w:t xml:space="preserve">A </w:t>
+      </w:r>
+      <w:r>
+        <w:t>infração de número</w:t>
+      </w:r>
+      <w:r>
+        <w:t xml:space="preserve"> 4.1.4 só será considerado se junto d</w:t>
+      </w:r>
+      <w:r>
+        <w:t>a</w:t>
+      </w:r>
+      <w:r>
+        <w:t xml:space="preserve"> </w:t>
+      </w:r>
+      <w:r>
+        <w:t xml:space="preserve">infração de número </w:t>
+      </w:r>
+      <w:r>
+        <w:t>4.1.1.</w:t>
+      </w:r>
+      <w:r>
+        <w:t xml:space="preserve"> A infração de número </w:t>
+      </w:r>
+      <w:r>
+        <w:t>4.1.1 será despenalizad</w:t>
+      </w:r>
+      <w:r>
+        <w:t>a</w:t>
+      </w:r>
+      <w:r>
+        <w:t xml:space="preserve"> em caso de utilização da</w:t>
+      </w:r>
+      <w:r>
+        <w:t>s</w:t>
+      </w:r>
+      <w:r>
+        <w:t xml:space="preserve"> frase</w:t>
+      </w:r>
+      <w:r>
+        <w:t xml:space="preserve">s-cancela </w:t>
+      </w:r>
+      <w:r>
+        <w:t>“</w:t>
+      </w:r>
+      <w:r>
+        <w:t>B</w:t>
+      </w:r>
+      <w:r>
+        <w:t>eco sem cancela”</w:t>
+      </w:r>
+      <w:r>
+        <w:t xml:space="preserve"> </w:t>
+      </w:r>
+      <w:r>
+        <w:t>posteriormente ao erro</w:t>
+      </w:r>
+      <w:r>
+        <w:t xml:space="preserve"> – em casos de acidentes e “Beco sem cancela explicativo” anteriormente ao erro – em casos de erro com objetivo explicativo</w:t>
+      </w:r>
+      <w:r>
+        <w:t xml:space="preserve">, desde que o infrator não tenha ainda sido penalizado com </w:t>
+      </w:r>
+      <w:r>
+        <w:t>2 (</w:t>
+      </w:r>
+      <w:r>
+        <w:t>dois</w:t>
+      </w:r>
+      <w:r>
+        <w:t>)</w:t>
+      </w:r>
+      <w:r>
+        <w:t xml:space="preserve"> elevado a N por nenhum cidadão de bem</w:t>
+      </w:r>
+      <w:r>
+        <w:t xml:space="preserve"> antes de utilizar </w:t>
+      </w:r>
+      <w:r>
+        <w:t>a</w:t>
+      </w:r>
+      <w:r>
+        <w:t xml:space="preserve"> frase-cancela</w:t>
+      </w:r>
+      <w:r>
+        <w:t xml:space="preserve"> posterior</w:t>
+      </w:r>
       <w:r>
         <w:t>.</w:t>
       </w:r>
